--- a/graphics/other/food-diagram.docx
+++ b/graphics/other/food-diagram.docx
@@ -2358,35 +2358,7 @@
                                   <w14:bevel/>
                                 </w14:textOutline>
                               </w:rPr>
-                              <w:t>Condi DPS for Scourge, Holosmith, Chrono, Soulbeast,</w:t>
-                            </w:r>
-                            <w:r>
-                              <w:rPr>
-                                <w:rFonts w:ascii="Rajdhani" w:hAnsi="Rajdhani" w:cs="Rajdhani"/>
-                                <w:b/>
-                                <w:color w:val="FF6600"/>
-                                <w:sz w:val="18"/>
-                                <w14:textOutline w14:w="9525" w14:cap="rnd" w14:cmpd="sng" w14:algn="ctr">
-                                  <w14:noFill/>
-                                  <w14:prstDash w14:val="solid"/>
-                                  <w14:bevel/>
-                                </w14:textOutline>
-                              </w:rPr>
-                              <w:t xml:space="preserve"> Firebrand</w:t>
-                            </w:r>
-                            <w:r>
-                              <w:rPr>
-                                <w:rFonts w:ascii="Rajdhani" w:hAnsi="Rajdhani" w:cs="Rajdhani"/>
-                                <w:b/>
-                                <w:color w:val="FF6600"/>
-                                <w:sz w:val="18"/>
-                                <w14:textOutline w14:w="9525" w14:cap="rnd" w14:cmpd="sng" w14:algn="ctr">
-                                  <w14:noFill/>
-                                  <w14:prstDash w14:val="solid"/>
-                                  <w14:bevel/>
-                                </w14:textOutline>
-                              </w:rPr>
-                              <w:t xml:space="preserve"> &amp; Renegade</w:t>
+                              <w:t>Condi Damage Main</w:t>
                             </w:r>
                             <w:r>
                               <w:rPr>
@@ -2425,6 +2397,10 @@
           </mc:Choice>
           <mc:Fallback>
             <w:pict>
+              <v:shapetype id="_x0000_t202" coordsize="21600,21600" o:spt="202" path="m,l,21600r21600,l21600,xe">
+                <v:stroke joinstyle="miter"/>
+                <v:path gradientshapeok="t" o:connecttype="rect"/>
+              </v:shapetype>
               <v:shape id="Text Box 20" o:spid="_x0000_s1030" type="#_x0000_t202" style="position:absolute;margin-left:188.95pt;margin-top:16.05pt;width:104.55pt;height:65.1pt;z-index:251687936;visibility:visible;mso-wrap-style:square;mso-width-percent:0;mso-height-percent:0;mso-wrap-distance-left:9pt;mso-wrap-distance-top:0;mso-wrap-distance-right:9pt;mso-wrap-distance-bottom:0;mso-position-horizontal:absolute;mso-position-horizontal-relative:text;mso-position-vertical:absolute;mso-position-vertical-relative:text;mso-width-percent:0;mso-height-percent:0;mso-width-relative:margin;mso-height-relative:margin;v-text-anchor:top" o:gfxdata="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" fillcolor="#e36c0a [2409]" stroked="f" strokeweight=".5pt">
                 <v:fill opacity="26214f"/>
                 <v:textbox>
@@ -2498,35 +2474,7 @@
                             <w14:bevel/>
                           </w14:textOutline>
                         </w:rPr>
-                        <w:t>Condi DPS for Scourge, Holosmith, Chrono, Soulbeast,</w:t>
-                      </w:r>
-                      <w:r>
-                        <w:rPr>
-                          <w:rFonts w:ascii="Rajdhani" w:hAnsi="Rajdhani" w:cs="Rajdhani"/>
-                          <w:b/>
-                          <w:color w:val="FF6600"/>
-                          <w:sz w:val="18"/>
-                          <w14:textOutline w14:w="9525" w14:cap="rnd" w14:cmpd="sng" w14:algn="ctr">
-                            <w14:noFill/>
-                            <w14:prstDash w14:val="solid"/>
-                            <w14:bevel/>
-                          </w14:textOutline>
-                        </w:rPr>
-                        <w:t xml:space="preserve"> Firebrand</w:t>
-                      </w:r>
-                      <w:r>
-                        <w:rPr>
-                          <w:rFonts w:ascii="Rajdhani" w:hAnsi="Rajdhani" w:cs="Rajdhani"/>
-                          <w:b/>
-                          <w:color w:val="FF6600"/>
-                          <w:sz w:val="18"/>
-                          <w14:textOutline w14:w="9525" w14:cap="rnd" w14:cmpd="sng" w14:algn="ctr">
-                            <w14:noFill/>
-                            <w14:prstDash w14:val="solid"/>
-                            <w14:bevel/>
-                          </w14:textOutline>
-                        </w:rPr>
-                        <w:t xml:space="preserve"> &amp; Renegade</w:t>
+                        <w:t>Condi Damage Main</w:t>
                       </w:r>
                       <w:r>
                         <w:rPr>
@@ -2784,7 +2732,7 @@
                                   <w14:bevel/>
                                 </w14:textOutline>
                               </w:rPr>
-                              <w:t>Condi DPS for Tempest, Weaver, Mirage, &amp; Berserker</w:t>
+                              <w:t>Condi Duration Main</w:t>
                             </w:r>
                             <w:r>
                               <w:rPr>
@@ -2910,7 +2858,7 @@
                             <w14:bevel/>
                           </w14:textOutline>
                         </w:rPr>
-                        <w:t>Condi DPS for Tempest, Weaver, Mirage, &amp; Berserker</w:t>
+                        <w:t>Condi Duration Main</w:t>
                       </w:r>
                       <w:r>
                         <w:rPr>
@@ -3295,9 +3243,9 @@
         </mc:AlternateContent>
       </w:r>
     </w:p>
+    <w:bookmarkStart w:id="0" w:name="_GoBack"/>
+    <w:bookmarkEnd w:id="0"/>
     <w:p>
-      <w:bookmarkStart w:id="0" w:name="_GoBack"/>
-      <w:bookmarkEnd w:id="0"/>
       <w:r>
         <w:rPr>
           <w:noProof/>
@@ -3516,7 +3464,7 @@
                                   <w14:bevel/>
                                 </w14:textOutline>
                               </w:rPr>
-                              <w:t>Condi Boon Chrono (Outdated Build)</w:t>
+                              <w:t>All Stats</w:t>
                             </w:r>
                             <w:r>
                               <w:rPr>
@@ -3628,7 +3576,7 @@
                             <w14:bevel/>
                           </w14:textOutline>
                         </w:rPr>
-                        <w:t>Condi Boon Chrono (Outdated Build)</w:t>
+                        <w:t>All Stats</w:t>
                       </w:r>
                       <w:r>
                         <w:rPr>
